--- a/hydromet_stations/hydromet_stations_template.docx
+++ b/hydromet_stations/hydromet_stations_template.docx
@@ -2,41 +2,64 @@
 <file path=word/document.xml><?xml version="1.0" encoding="utf-8"?>
 <w:document xmlns:wpc="http://schemas.microsoft.com/office/word/2010/wordprocessingCanvas" xmlns:cx="http://schemas.microsoft.com/office/drawing/2014/chartex" xmlns:cx1="http://schemas.microsoft.com/office/drawing/2015/9/8/chartex" xmlns:cx2="http://schemas.microsoft.com/office/drawing/2015/10/21/chartex" xmlns:cx3="http://schemas.microsoft.com/office/drawing/2016/5/9/chartex" xmlns:cx4="http://schemas.microsoft.com/office/drawing/2016/5/10/chartex" xmlns:cx5="http://schemas.microsoft.com/office/drawing/2016/5/11/chartex" xmlns:cx6="http://schemas.microsoft.com/office/drawing/2016/5/12/chartex" xmlns:cx7="http://schemas.microsoft.com/office/drawing/2016/5/13/chartex" xmlns:cx8="http://schemas.microsoft.com/office/drawing/2016/5/14/chartex" xmlns:mc="http://schemas.openxmlformats.org/markup-compatibility/2006" xmlns:aink="http://schemas.microsoft.com/office/drawing/2016/ink" xmlns:am3d="http://schemas.microsoft.com/office/drawing/2017/model3d" xmlns:o="urn:schemas-microsoft-com:office:office" xmlns:oel="http://schemas.microsoft.com/office/2019/extlst" xmlns:r="http://schemas.openxmlformats.org/officeDocument/2006/relationships" xmlns:m="http://schemas.openxmlformats.org/officeDocument/2006/math" xmlns:v="urn:schemas-microsoft-com:vml" xmlns:wp14="http://schemas.microsoft.com/office/word/2010/wordprocessingDrawing" xmlns:wp="http://schemas.openxmlformats.org/drawingml/2006/wordprocessingDrawing" xmlns:w10="urn:schemas-microsoft-com:office:word" xmlns:w="http://schemas.openxmlformats.org/wordprocessingml/2006/main" xmlns:w14="http://schemas.microsoft.com/office/word/2010/wordml" xmlns:w15="http://schemas.microsoft.com/office/word/2012/wordml" xmlns:w16cex="http://schemas.microsoft.com/office/word/2018/wordml/cex" xmlns:w16cid="http://schemas.microsoft.com/office/word/2016/wordml/cid" xmlns:w16="http://schemas.microsoft.com/office/word/2018/wordml" xmlns:w16sdtdh="http://schemas.microsoft.com/office/word/2020/wordml/sdtdatahash" xmlns:w16se="http://schemas.microsoft.com/office/word/2015/wordml/symex" xmlns:wpg="http://schemas.microsoft.com/office/word/2010/wordprocessingGroup" xmlns:wpi="http://schemas.microsoft.com/office/word/2010/wordprocessingInk" xmlns:wne="http://schemas.microsoft.com/office/word/2006/wordml" xmlns:wps="http://schemas.microsoft.com/office/word/2010/wordprocessingShape" mc:Ignorable="w14 w15 w16se w16cid w16 w16cex w16sdtdh wp14">
   <w:body>
+    <w:p>
+      <w:pPr>
+        <w:jc w:val="center"/>
+        <w:rPr>
+          <w:b/>
+          <w:bCs/>
+          <w:sz w:val="28"/>
+          <w:szCs w:val="28"/>
+        </w:rPr>
+      </w:pPr>
+      <w:r>
+        <w:rPr>
+          <w:b/>
+          <w:bCs/>
+          <w:sz w:val="28"/>
+          <w:szCs w:val="28"/>
+        </w:rPr>
+        <w:t>Гидрометеорологическая изученность</w:t>
+      </w:r>
+    </w:p>
+    <w:p>
+      <w:pPr>
+        <w:spacing w:after="0"/>
+      </w:pPr>
+      <w:r>
+        <w:t>Таблица – Метеорологическая изученность (часть 1)</w:t>
+      </w:r>
+    </w:p>
     <w:tbl>
       <w:tblPr>
         <w:tblStyle w:val="ac"/>
-        <w:tblW w:w="5000" w:type="pct"/>
+        <w:tblW w:w="0" w:type="auto"/>
         <w:tblLook w:val="04A0" w:firstRow="1" w:lastRow="0" w:firstColumn="1" w:lastColumn="0" w:noHBand="0" w:noVBand="1"/>
       </w:tblPr>
       <w:tblGrid>
-        <w:gridCol w:w="1375"/>
-        <w:gridCol w:w="859"/>
-        <w:gridCol w:w="2127"/>
-        <w:gridCol w:w="2387"/>
-        <w:gridCol w:w="970"/>
-        <w:gridCol w:w="932"/>
-        <w:gridCol w:w="921"/>
+        <w:gridCol w:w="1364"/>
+        <w:gridCol w:w="868"/>
+        <w:gridCol w:w="2114"/>
+        <w:gridCol w:w="2425"/>
+        <w:gridCol w:w="963"/>
+        <w:gridCol w:w="880"/>
+        <w:gridCol w:w="957"/>
       </w:tblGrid>
       <w:tr>
-        <w:trPr>
-          <w:cantSplit/>
-          <w:trHeight w:val="283"/>
-        </w:trPr>
-        <w:tc>
-          <w:tcPr>
-            <w:tcW w:w="718" w:type="pct"/>
-            <w:vAlign w:val="center"/>
-          </w:tcPr>
-          <w:p>
-            <w:pPr>
-              <w:jc w:val="center"/>
-              <w:rPr>
-                <w:rFonts w:ascii="GOST type A" w:hAnsi="GOST type A"/>
-              </w:rPr>
-            </w:pPr>
-            <w:r>
-              <w:rPr>
-                <w:rFonts w:ascii="GOST type A" w:hAnsi="GOST type A"/>
+        <w:tc>
+          <w:tcPr>
+            <w:tcW w:w="1364" w:type="dxa"/>
+            <w:vAlign w:val="center"/>
+          </w:tcPr>
+          <w:p>
+            <w:pPr>
+              <w:jc w:val="center"/>
+            </w:pPr>
+            <w:r>
+              <w:rPr>
+                <w:rFonts w:ascii="Arial" w:hAnsi="Arial" w:cs="Arial"/>
+                <w:sz w:val="18"/>
+                <w:szCs w:val="18"/>
               </w:rPr>
               <w:t>Название</w:t>
             </w:r>
@@ -44,19 +67,18 @@
         </w:tc>
         <w:tc>
           <w:tcPr>
-            <w:tcW w:w="449" w:type="pct"/>
-            <w:vAlign w:val="center"/>
-          </w:tcPr>
-          <w:p>
-            <w:pPr>
-              <w:jc w:val="center"/>
-              <w:rPr>
-                <w:rFonts w:ascii="GOST type A" w:hAnsi="GOST type A"/>
-              </w:rPr>
-            </w:pPr>
-            <w:r>
-              <w:rPr>
-                <w:rFonts w:ascii="GOST type A" w:hAnsi="GOST type A"/>
+            <w:tcW w:w="868" w:type="dxa"/>
+            <w:vAlign w:val="center"/>
+          </w:tcPr>
+          <w:p>
+            <w:pPr>
+              <w:jc w:val="center"/>
+            </w:pPr>
+            <w:r>
+              <w:rPr>
+                <w:rFonts w:ascii="Arial" w:hAnsi="Arial" w:cs="Arial"/>
+                <w:sz w:val="18"/>
+                <w:szCs w:val="18"/>
               </w:rPr>
               <w:t>Индекс ВМО</w:t>
             </w:r>
@@ -64,19 +86,18 @@
         </w:tc>
         <w:tc>
           <w:tcPr>
-            <w:tcW w:w="1111" w:type="pct"/>
-            <w:vAlign w:val="center"/>
-          </w:tcPr>
-          <w:p>
-            <w:pPr>
-              <w:jc w:val="center"/>
-              <w:rPr>
-                <w:rFonts w:ascii="GOST type A" w:hAnsi="GOST type A"/>
-              </w:rPr>
-            </w:pPr>
-            <w:r>
-              <w:rPr>
-                <w:rFonts w:ascii="GOST type A" w:hAnsi="GOST type A"/>
+            <w:tcW w:w="2114" w:type="dxa"/>
+            <w:vAlign w:val="center"/>
+          </w:tcPr>
+          <w:p>
+            <w:pPr>
+              <w:jc w:val="center"/>
+            </w:pPr>
+            <w:r>
+              <w:rPr>
+                <w:rFonts w:ascii="Arial" w:hAnsi="Arial" w:cs="Arial"/>
+                <w:sz w:val="18"/>
+                <w:szCs w:val="18"/>
               </w:rPr>
               <w:t>Тип</w:t>
             </w:r>
@@ -84,19 +105,18 @@
         </w:tc>
         <w:tc>
           <w:tcPr>
-            <w:tcW w:w="1247" w:type="pct"/>
-            <w:vAlign w:val="center"/>
-          </w:tcPr>
-          <w:p>
-            <w:pPr>
-              <w:jc w:val="center"/>
-              <w:rPr>
-                <w:rFonts w:ascii="GOST type A" w:hAnsi="GOST type A"/>
-              </w:rPr>
-            </w:pPr>
-            <w:r>
-              <w:rPr>
-                <w:rFonts w:ascii="GOST type A" w:hAnsi="GOST type A"/>
+            <w:tcW w:w="2425" w:type="dxa"/>
+            <w:vAlign w:val="center"/>
+          </w:tcPr>
+          <w:p>
+            <w:pPr>
+              <w:jc w:val="center"/>
+            </w:pPr>
+            <w:r>
+              <w:rPr>
+                <w:rFonts w:ascii="Arial" w:hAnsi="Arial" w:cs="Arial"/>
+                <w:sz w:val="18"/>
+                <w:szCs w:val="18"/>
               </w:rPr>
               <w:t>УГМС</w:t>
             </w:r>
@@ -104,33 +124,36 @@
         </w:tc>
         <w:tc>
           <w:tcPr>
-            <w:tcW w:w="507" w:type="pct"/>
-            <w:vAlign w:val="center"/>
-          </w:tcPr>
-          <w:p>
-            <w:pPr>
-              <w:jc w:val="center"/>
-              <w:rPr>
-                <w:rFonts w:ascii="GOST type A" w:hAnsi="GOST type A"/>
-              </w:rPr>
-            </w:pPr>
-            <w:r>
-              <w:rPr>
-                <w:rFonts w:ascii="GOST type A" w:hAnsi="GOST type A"/>
+            <w:tcW w:w="963" w:type="dxa"/>
+            <w:vAlign w:val="center"/>
+          </w:tcPr>
+          <w:p>
+            <w:pPr>
+              <w:jc w:val="center"/>
+            </w:pPr>
+            <w:r>
+              <w:rPr>
+                <w:rFonts w:ascii="Arial" w:hAnsi="Arial" w:cs="Arial"/>
+                <w:sz w:val="18"/>
+                <w:szCs w:val="18"/>
               </w:rPr>
               <w:t xml:space="preserve">Широта, </w:t>
             </w:r>
             <w:proofErr w:type="spellStart"/>
             <w:r>
               <w:rPr>
-                <w:rFonts w:ascii="GOST type A" w:hAnsi="GOST type A"/>
+                <w:rFonts w:ascii="Arial" w:hAnsi="Arial" w:cs="Arial"/>
+                <w:sz w:val="18"/>
+                <w:szCs w:val="18"/>
               </w:rPr>
               <w:t>с.ш</w:t>
             </w:r>
             <w:proofErr w:type="spellEnd"/>
             <w:r>
               <w:rPr>
-                <w:rFonts w:ascii="GOST type A" w:hAnsi="GOST type A"/>
+                <w:rFonts w:ascii="Arial" w:hAnsi="Arial" w:cs="Arial"/>
+                <w:sz w:val="18"/>
+                <w:szCs w:val="18"/>
               </w:rPr>
               <w:t>.</w:t>
             </w:r>
@@ -138,33 +161,52 @@
         </w:tc>
         <w:tc>
           <w:tcPr>
-            <w:tcW w:w="487" w:type="pct"/>
-            <w:vAlign w:val="center"/>
-          </w:tcPr>
-          <w:p>
-            <w:pPr>
-              <w:jc w:val="center"/>
-              <w:rPr>
-                <w:rFonts w:ascii="GOST type A" w:hAnsi="GOST type A"/>
-              </w:rPr>
-            </w:pPr>
-            <w:r>
-              <w:rPr>
-                <w:rFonts w:ascii="GOST type A" w:hAnsi="GOST type A"/>
+            <w:tcW w:w="880" w:type="dxa"/>
+            <w:vAlign w:val="center"/>
+          </w:tcPr>
+          <w:p>
+            <w:pPr>
+              <w:jc w:val="center"/>
+            </w:pPr>
+            <w:r>
+              <w:rPr>
+                <w:rFonts w:ascii="Arial" w:hAnsi="Arial" w:cs="Arial"/>
+                <w:sz w:val="18"/>
+                <w:szCs w:val="18"/>
               </w:rPr>
               <w:t xml:space="preserve">Долгота </w:t>
             </w:r>
             <w:proofErr w:type="spellStart"/>
             <w:r>
               <w:rPr>
-                <w:rFonts w:ascii="GOST type A" w:hAnsi="GOST type A"/>
-              </w:rPr>
-              <w:t>ю.ш</w:t>
+                <w:rFonts w:ascii="Arial" w:hAnsi="Arial" w:cs="Arial"/>
+                <w:sz w:val="18"/>
+                <w:szCs w:val="18"/>
+              </w:rPr>
+              <w:t>в</w:t>
+            </w:r>
+            <w:r>
+              <w:rPr>
+                <w:rFonts w:ascii="Arial" w:hAnsi="Arial" w:cs="Arial"/>
+                <w:sz w:val="18"/>
+                <w:szCs w:val="18"/>
+              </w:rPr>
+              <w:t>.</w:t>
+            </w:r>
+            <w:r>
+              <w:rPr>
+                <w:rFonts w:ascii="Arial" w:hAnsi="Arial" w:cs="Arial"/>
+                <w:sz w:val="18"/>
+                <w:szCs w:val="18"/>
+              </w:rPr>
+              <w:t>д</w:t>
             </w:r>
             <w:proofErr w:type="spellEnd"/>
             <w:r>
               <w:rPr>
-                <w:rFonts w:ascii="GOST type A" w:hAnsi="GOST type A"/>
+                <w:rFonts w:ascii="Arial" w:hAnsi="Arial" w:cs="Arial"/>
+                <w:sz w:val="18"/>
+                <w:szCs w:val="18"/>
               </w:rPr>
               <w:t>.</w:t>
             </w:r>
@@ -172,19 +214,18 @@
         </w:tc>
         <w:tc>
           <w:tcPr>
-            <w:tcW w:w="481" w:type="pct"/>
-            <w:vAlign w:val="center"/>
-          </w:tcPr>
-          <w:p>
-            <w:pPr>
-              <w:jc w:val="center"/>
-              <w:rPr>
-                <w:rFonts w:ascii="GOST type A" w:hAnsi="GOST type A"/>
-              </w:rPr>
-            </w:pPr>
-            <w:r>
-              <w:rPr>
-                <w:rFonts w:ascii="GOST type A" w:hAnsi="GOST type A"/>
+            <w:tcW w:w="957" w:type="dxa"/>
+            <w:vAlign w:val="center"/>
+          </w:tcPr>
+          <w:p>
+            <w:pPr>
+              <w:jc w:val="center"/>
+            </w:pPr>
+            <w:r>
+              <w:rPr>
+                <w:rFonts w:ascii="Arial" w:hAnsi="Arial" w:cs="Arial"/>
+                <w:sz w:val="18"/>
+                <w:szCs w:val="18"/>
               </w:rPr>
               <w:t>Высота, м БС</w:t>
             </w:r>
@@ -192,7 +233,25 @@
         </w:tc>
       </w:tr>
     </w:tbl>
-    <w:p/>
+    <w:p>
+      <w:pPr>
+        <w:spacing w:after="0"/>
+      </w:pPr>
+    </w:p>
+    <w:p>
+      <w:pPr>
+        <w:spacing w:after="0"/>
+      </w:pPr>
+      <w:r>
+        <w:t xml:space="preserve">Таблица – Метеорологическая изученность (часть </w:t>
+      </w:r>
+      <w:r>
+        <w:t>2</w:t>
+      </w:r>
+      <w:r>
+        <w:t>)</w:t>
+      </w:r>
+    </w:p>
     <w:tbl>
       <w:tblPr>
         <w:tblStyle w:val="ac"/>
@@ -223,12 +282,16 @@
             <w:pPr>
               <w:jc w:val="center"/>
               <w:rPr>
-                <w:rFonts w:ascii="GOST type A" w:hAnsi="GOST type A"/>
-              </w:rPr>
-            </w:pPr>
-            <w:r>
-              <w:rPr>
-                <w:rFonts w:ascii="GOST type A" w:hAnsi="GOST type A"/>
+                <w:rFonts w:ascii="Arial" w:hAnsi="Arial" w:cs="Arial"/>
+                <w:sz w:val="18"/>
+                <w:szCs w:val="18"/>
+              </w:rPr>
+            </w:pPr>
+            <w:r>
+              <w:rPr>
+                <w:rFonts w:ascii="Arial" w:hAnsi="Arial" w:cs="Arial"/>
+                <w:sz w:val="18"/>
+                <w:szCs w:val="18"/>
               </w:rPr>
               <w:t>Название</w:t>
             </w:r>
@@ -243,12 +306,16 @@
             <w:pPr>
               <w:jc w:val="center"/>
               <w:rPr>
-                <w:rFonts w:ascii="GOST type A" w:hAnsi="GOST type A"/>
-              </w:rPr>
-            </w:pPr>
-            <w:r>
-              <w:rPr>
-                <w:rFonts w:ascii="GOST type A" w:hAnsi="GOST type A"/>
+                <w:rFonts w:ascii="Arial" w:hAnsi="Arial" w:cs="Arial"/>
+                <w:sz w:val="18"/>
+                <w:szCs w:val="18"/>
+              </w:rPr>
+            </w:pPr>
+            <w:r>
+              <w:rPr>
+                <w:rFonts w:ascii="Arial" w:hAnsi="Arial" w:cs="Arial"/>
+                <w:sz w:val="18"/>
+                <w:szCs w:val="18"/>
               </w:rPr>
               <w:t>Индекс ВМО</w:t>
             </w:r>
@@ -263,12 +330,16 @@
             <w:pPr>
               <w:jc w:val="center"/>
               <w:rPr>
-                <w:rFonts w:ascii="GOST type A" w:hAnsi="GOST type A"/>
-              </w:rPr>
-            </w:pPr>
-            <w:r>
-              <w:rPr>
-                <w:rFonts w:ascii="GOST type A" w:hAnsi="GOST type A"/>
+                <w:rFonts w:ascii="Arial" w:hAnsi="Arial" w:cs="Arial"/>
+                <w:sz w:val="18"/>
+                <w:szCs w:val="18"/>
+              </w:rPr>
+            </w:pPr>
+            <w:r>
+              <w:rPr>
+                <w:rFonts w:ascii="Arial" w:hAnsi="Arial" w:cs="Arial"/>
+                <w:sz w:val="18"/>
+                <w:szCs w:val="18"/>
               </w:rPr>
               <w:t>Открытие</w:t>
             </w:r>
@@ -283,13 +354,17 @@
             <w:pPr>
               <w:jc w:val="center"/>
               <w:rPr>
-                <w:rFonts w:ascii="GOST type A" w:hAnsi="GOST type A"/>
+                <w:rFonts w:ascii="Arial" w:hAnsi="Arial" w:cs="Arial"/>
+                <w:sz w:val="18"/>
+                <w:szCs w:val="18"/>
                 <w:lang w:val="en-US"/>
               </w:rPr>
             </w:pPr>
             <w:r>
               <w:rPr>
-                <w:rFonts w:ascii="GOST type A" w:hAnsi="GOST type A"/>
+                <w:rFonts w:ascii="Arial" w:hAnsi="Arial" w:cs="Arial"/>
+                <w:sz w:val="18"/>
+                <w:szCs w:val="18"/>
               </w:rPr>
               <w:t>Закрытие</w:t>
             </w:r>
@@ -304,21 +379,19 @@
             <w:pPr>
               <w:jc w:val="center"/>
               <w:rPr>
-                <w:rFonts w:ascii="GOST type A" w:hAnsi="GOST type A"/>
+                <w:rFonts w:ascii="Arial" w:hAnsi="Arial" w:cs="Arial"/>
+                <w:sz w:val="18"/>
+                <w:szCs w:val="18"/>
                 <w:lang w:val="en-US"/>
               </w:rPr>
             </w:pPr>
             <w:r>
               <w:rPr>
-                <w:rFonts w:ascii="GOST type A" w:hAnsi="GOST type A"/>
-              </w:rPr>
-              <w:t>Период набл</w:t>
-            </w:r>
-            <w:r>
-              <w:rPr>
-                <w:rFonts w:ascii="GOST type A" w:hAnsi="GOST type A"/>
-              </w:rPr>
-              <w:t>., лет</w:t>
+                <w:rFonts w:ascii="Arial" w:hAnsi="Arial" w:cs="Arial"/>
+                <w:sz w:val="18"/>
+                <w:szCs w:val="18"/>
+              </w:rPr>
+              <w:t>Период набл., лет</w:t>
             </w:r>
           </w:p>
         </w:tc>
@@ -331,76 +404,586 @@
             <w:pPr>
               <w:jc w:val="center"/>
               <w:rPr>
-                <w:rFonts w:ascii="GOST type A" w:hAnsi="GOST type A"/>
+                <w:rFonts w:ascii="Arial" w:hAnsi="Arial" w:cs="Arial"/>
+                <w:sz w:val="18"/>
+                <w:szCs w:val="18"/>
                 <w:lang w:val="en-US"/>
               </w:rPr>
             </w:pPr>
+            <w:r>
+              <w:rPr>
+                <w:rFonts w:ascii="Arial" w:hAnsi="Arial" w:cs="Arial"/>
+                <w:sz w:val="18"/>
+                <w:szCs w:val="18"/>
+                <w:lang w:val="en-US"/>
+              </w:rPr>
+              <w:t>Изменения</w:t>
+            </w:r>
+          </w:p>
+        </w:tc>
+        <w:tc>
+          <w:tcPr>
+            <w:tcW w:w="851" w:type="dxa"/>
+            <w:vAlign w:val="center"/>
+          </w:tcPr>
+          <w:p>
+            <w:pPr>
+              <w:jc w:val="center"/>
+              <w:rPr>
+                <w:rFonts w:ascii="Arial" w:hAnsi="Arial" w:cs="Arial"/>
+                <w:sz w:val="18"/>
+                <w:szCs w:val="18"/>
+              </w:rPr>
+            </w:pPr>
             <w:proofErr w:type="spellStart"/>
             <w:r>
               <w:rPr>
-                <w:rFonts w:ascii="GOST type A" w:hAnsi="GOST type A"/>
+                <w:rFonts w:ascii="Arial" w:hAnsi="Arial" w:cs="Arial"/>
+                <w:sz w:val="18"/>
+                <w:szCs w:val="18"/>
+              </w:rPr>
+              <w:t>Расст</w:t>
+            </w:r>
+            <w:proofErr w:type="spellEnd"/>
+            <w:r>
+              <w:rPr>
+                <w:rFonts w:ascii="Arial" w:hAnsi="Arial" w:cs="Arial"/>
+                <w:sz w:val="18"/>
+                <w:szCs w:val="18"/>
+              </w:rPr>
+              <w:t>. от р-на изыск., км</w:t>
+            </w:r>
+          </w:p>
+        </w:tc>
+      </w:tr>
+    </w:tbl>
+    <w:p/>
+    <w:p>
+      <w:pPr>
+        <w:spacing w:after="0"/>
+      </w:pPr>
+      <w:r>
+        <w:t xml:space="preserve">Таблица – </w:t>
+      </w:r>
+      <w:r>
+        <w:t>Гидрологическая</w:t>
+      </w:r>
+      <w:r>
+        <w:t xml:space="preserve"> изученность (часть 1)</w:t>
+      </w:r>
+    </w:p>
+    <w:tbl>
+      <w:tblPr>
+        <w:tblStyle w:val="ac"/>
+        <w:tblW w:w="5000" w:type="pct"/>
+        <w:tblLook w:val="04A0" w:firstRow="1" w:lastRow="0" w:firstColumn="1" w:lastColumn="0" w:noHBand="0" w:noVBand="1"/>
+      </w:tblPr>
+      <w:tblGrid>
+        <w:gridCol w:w="2236"/>
+        <w:gridCol w:w="1424"/>
+        <w:gridCol w:w="1189"/>
+        <w:gridCol w:w="1155"/>
+        <w:gridCol w:w="909"/>
+        <w:gridCol w:w="881"/>
+        <w:gridCol w:w="835"/>
+        <w:gridCol w:w="942"/>
+      </w:tblGrid>
+      <w:tr>
+        <w:trPr>
+          <w:cantSplit/>
+          <w:trHeight w:val="283"/>
+        </w:trPr>
+        <w:tc>
+          <w:tcPr>
+            <w:tcW w:w="1168" w:type="pct"/>
+            <w:vAlign w:val="center"/>
+          </w:tcPr>
+          <w:p>
+            <w:pPr>
+              <w:jc w:val="center"/>
+              <w:rPr>
+                <w:rFonts w:ascii="Arial" w:hAnsi="Arial" w:cs="Arial"/>
+                <w:sz w:val="18"/>
+                <w:szCs w:val="18"/>
+              </w:rPr>
+            </w:pPr>
+            <w:r>
+              <w:rPr>
+                <w:rFonts w:ascii="Arial" w:hAnsi="Arial" w:cs="Arial"/>
+                <w:sz w:val="18"/>
+                <w:szCs w:val="18"/>
+              </w:rPr>
+              <w:t>Название</w:t>
+            </w:r>
+          </w:p>
+        </w:tc>
+        <w:tc>
+          <w:tcPr>
+            <w:tcW w:w="744" w:type="pct"/>
+            <w:vAlign w:val="center"/>
+          </w:tcPr>
+          <w:p>
+            <w:pPr>
+              <w:jc w:val="center"/>
+              <w:rPr>
+                <w:rFonts w:ascii="Arial" w:hAnsi="Arial" w:cs="Arial"/>
+                <w:sz w:val="18"/>
+                <w:szCs w:val="18"/>
+              </w:rPr>
+            </w:pPr>
+            <w:r>
+              <w:rPr>
+                <w:rFonts w:ascii="Arial" w:hAnsi="Arial" w:cs="Arial"/>
+                <w:sz w:val="18"/>
+                <w:szCs w:val="18"/>
+              </w:rPr>
+              <w:t>Код</w:t>
+            </w:r>
+          </w:p>
+        </w:tc>
+        <w:tc>
+          <w:tcPr>
+            <w:tcW w:w="621" w:type="pct"/>
+            <w:vAlign w:val="center"/>
+          </w:tcPr>
+          <w:p>
+            <w:pPr>
+              <w:jc w:val="center"/>
+              <w:rPr>
+                <w:rFonts w:ascii="Arial" w:hAnsi="Arial" w:cs="Arial"/>
+                <w:sz w:val="18"/>
+                <w:szCs w:val="18"/>
+              </w:rPr>
+            </w:pPr>
+            <w:r>
+              <w:rPr>
+                <w:rFonts w:ascii="Arial" w:hAnsi="Arial" w:cs="Arial"/>
+                <w:sz w:val="18"/>
+                <w:szCs w:val="18"/>
+              </w:rPr>
+              <w:t>Расстояние от устья</w:t>
+            </w:r>
+            <w:r>
+              <w:rPr>
+                <w:rFonts w:ascii="Arial" w:hAnsi="Arial" w:cs="Arial"/>
+                <w:sz w:val="18"/>
+                <w:szCs w:val="18"/>
+              </w:rPr>
+              <w:t>, км</w:t>
+            </w:r>
+          </w:p>
+        </w:tc>
+        <w:tc>
+          <w:tcPr>
+            <w:tcW w:w="603" w:type="pct"/>
+          </w:tcPr>
+          <w:p>
+            <w:pPr>
+              <w:jc w:val="center"/>
+              <w:rPr>
+                <w:rFonts w:ascii="Arial" w:hAnsi="Arial" w:cs="Arial"/>
+                <w:sz w:val="18"/>
+                <w:szCs w:val="18"/>
+                <w:vertAlign w:val="superscript"/>
+              </w:rPr>
+            </w:pPr>
+            <w:r>
+              <w:rPr>
+                <w:rFonts w:ascii="Arial" w:hAnsi="Arial" w:cs="Arial"/>
+                <w:sz w:val="18"/>
+                <w:szCs w:val="18"/>
+              </w:rPr>
+              <w:t>Площадь водосбора</w:t>
+            </w:r>
+            <w:r>
+              <w:rPr>
+                <w:rFonts w:ascii="Arial" w:hAnsi="Arial" w:cs="Arial"/>
+                <w:sz w:val="18"/>
+                <w:szCs w:val="18"/>
+              </w:rPr>
+              <w:t>, км</w:t>
+            </w:r>
+            <w:r>
+              <w:rPr>
+                <w:rFonts w:ascii="Arial" w:hAnsi="Arial" w:cs="Arial"/>
+                <w:sz w:val="18"/>
+                <w:szCs w:val="18"/>
+                <w:vertAlign w:val="superscript"/>
+              </w:rPr>
+              <w:t>2</w:t>
+            </w:r>
+          </w:p>
+        </w:tc>
+        <w:tc>
+          <w:tcPr>
+            <w:tcW w:w="475" w:type="pct"/>
+            <w:vAlign w:val="center"/>
+          </w:tcPr>
+          <w:p>
+            <w:pPr>
+              <w:jc w:val="center"/>
+              <w:rPr>
+                <w:rFonts w:ascii="Arial" w:hAnsi="Arial" w:cs="Arial"/>
+                <w:sz w:val="18"/>
+                <w:szCs w:val="18"/>
+              </w:rPr>
+            </w:pPr>
+            <w:r>
+              <w:rPr>
+                <w:rFonts w:ascii="Arial" w:hAnsi="Arial" w:cs="Arial"/>
+                <w:sz w:val="18"/>
+                <w:szCs w:val="18"/>
+              </w:rPr>
+              <w:t xml:space="preserve">Широта, </w:t>
+            </w:r>
+            <w:proofErr w:type="spellStart"/>
+            <w:r>
+              <w:rPr>
+                <w:rFonts w:ascii="Arial" w:hAnsi="Arial" w:cs="Arial"/>
+                <w:sz w:val="18"/>
+                <w:szCs w:val="18"/>
+              </w:rPr>
+              <w:t>с.ш</w:t>
+            </w:r>
+            <w:proofErr w:type="spellEnd"/>
+            <w:r>
+              <w:rPr>
+                <w:rFonts w:ascii="Arial" w:hAnsi="Arial" w:cs="Arial"/>
+                <w:sz w:val="18"/>
+                <w:szCs w:val="18"/>
+              </w:rPr>
+              <w:t>.</w:t>
+            </w:r>
+          </w:p>
+        </w:tc>
+        <w:tc>
+          <w:tcPr>
+            <w:tcW w:w="460" w:type="pct"/>
+            <w:vAlign w:val="center"/>
+          </w:tcPr>
+          <w:p>
+            <w:pPr>
+              <w:jc w:val="center"/>
+              <w:rPr>
+                <w:rFonts w:ascii="Arial" w:hAnsi="Arial" w:cs="Arial"/>
+                <w:sz w:val="18"/>
+                <w:szCs w:val="18"/>
+              </w:rPr>
+            </w:pPr>
+            <w:r>
+              <w:rPr>
+                <w:rFonts w:ascii="Arial" w:hAnsi="Arial" w:cs="Arial"/>
+                <w:sz w:val="18"/>
+                <w:szCs w:val="18"/>
+              </w:rPr>
+              <w:t xml:space="preserve">Долгота </w:t>
+            </w:r>
+            <w:proofErr w:type="spellStart"/>
+            <w:r>
+              <w:rPr>
+                <w:rFonts w:ascii="Arial" w:hAnsi="Arial" w:cs="Arial"/>
+                <w:sz w:val="18"/>
+                <w:szCs w:val="18"/>
+              </w:rPr>
+              <w:t>в</w:t>
+            </w:r>
+            <w:r>
+              <w:rPr>
+                <w:rFonts w:ascii="Arial" w:hAnsi="Arial" w:cs="Arial"/>
+                <w:sz w:val="18"/>
+                <w:szCs w:val="18"/>
+              </w:rPr>
+              <w:t>.</w:t>
+            </w:r>
+            <w:r>
+              <w:rPr>
+                <w:rFonts w:ascii="Arial" w:hAnsi="Arial" w:cs="Arial"/>
+                <w:sz w:val="18"/>
+                <w:szCs w:val="18"/>
+              </w:rPr>
+              <w:t>д</w:t>
+            </w:r>
+            <w:proofErr w:type="spellEnd"/>
+            <w:r>
+              <w:rPr>
+                <w:rFonts w:ascii="Arial" w:hAnsi="Arial" w:cs="Arial"/>
+                <w:sz w:val="18"/>
+                <w:szCs w:val="18"/>
+              </w:rPr>
+              <w:t>.</w:t>
+            </w:r>
+          </w:p>
+        </w:tc>
+        <w:tc>
+          <w:tcPr>
+            <w:tcW w:w="436" w:type="pct"/>
+            <w:vAlign w:val="center"/>
+          </w:tcPr>
+          <w:p>
+            <w:pPr>
+              <w:jc w:val="center"/>
+              <w:rPr>
+                <w:rFonts w:ascii="Arial" w:hAnsi="Arial" w:cs="Arial"/>
+                <w:sz w:val="18"/>
+                <w:szCs w:val="18"/>
+              </w:rPr>
+            </w:pPr>
+            <w:r>
+              <w:rPr>
+                <w:rFonts w:ascii="Arial" w:hAnsi="Arial" w:cs="Arial"/>
+                <w:sz w:val="18"/>
+                <w:szCs w:val="18"/>
+              </w:rPr>
+              <w:t>Высота</w:t>
+            </w:r>
+          </w:p>
+        </w:tc>
+        <w:tc>
+          <w:tcPr>
+            <w:tcW w:w="492" w:type="pct"/>
+            <w:vAlign w:val="center"/>
+          </w:tcPr>
+          <w:p>
+            <w:pPr>
+              <w:jc w:val="center"/>
+              <w:rPr>
+                <w:rFonts w:ascii="Arial" w:hAnsi="Arial" w:cs="Arial"/>
+                <w:sz w:val="18"/>
+                <w:szCs w:val="18"/>
+              </w:rPr>
+            </w:pPr>
+            <w:r>
+              <w:rPr>
+                <w:rFonts w:ascii="Arial" w:hAnsi="Arial" w:cs="Arial"/>
+                <w:sz w:val="18"/>
+                <w:szCs w:val="18"/>
+              </w:rPr>
+              <w:t>Система высот</w:t>
+            </w:r>
+          </w:p>
+        </w:tc>
+      </w:tr>
+    </w:tbl>
+    <w:p/>
+    <w:p>
+      <w:pPr>
+        <w:spacing w:after="0"/>
+      </w:pPr>
+      <w:r>
+        <w:t xml:space="preserve">Таблица – </w:t>
+      </w:r>
+      <w:r>
+        <w:t>Гидрологическая</w:t>
+      </w:r>
+      <w:r>
+        <w:t xml:space="preserve"> изученность (часть </w:t>
+      </w:r>
+      <w:r>
+        <w:t>2</w:t>
+      </w:r>
+      <w:r>
+        <w:t>)</w:t>
+      </w:r>
+    </w:p>
+    <w:tbl>
+      <w:tblPr>
+        <w:tblStyle w:val="ac"/>
+        <w:tblW w:w="9606" w:type="dxa"/>
+        <w:tblLayout w:type="fixed"/>
+        <w:tblLook w:val="04A0" w:firstRow="1" w:lastRow="0" w:firstColumn="1" w:lastColumn="0" w:noHBand="0" w:noVBand="1"/>
+      </w:tblPr>
+      <w:tblGrid>
+        <w:gridCol w:w="1384"/>
+        <w:gridCol w:w="851"/>
+        <w:gridCol w:w="1417"/>
+        <w:gridCol w:w="1134"/>
+        <w:gridCol w:w="851"/>
+        <w:gridCol w:w="3118"/>
+        <w:gridCol w:w="851"/>
+      </w:tblGrid>
+      <w:tr>
+        <w:trPr>
+          <w:cantSplit/>
+          <w:trHeight w:val="397"/>
+        </w:trPr>
+        <w:tc>
+          <w:tcPr>
+            <w:tcW w:w="1384" w:type="dxa"/>
+            <w:vAlign w:val="center"/>
+          </w:tcPr>
+          <w:p>
+            <w:pPr>
+              <w:jc w:val="center"/>
+              <w:rPr>
+                <w:rFonts w:ascii="Arial" w:hAnsi="Arial" w:cs="Arial"/>
+                <w:sz w:val="18"/>
+                <w:szCs w:val="18"/>
+              </w:rPr>
+            </w:pPr>
+            <w:r>
+              <w:rPr>
+                <w:rFonts w:ascii="Arial" w:hAnsi="Arial" w:cs="Arial"/>
+                <w:sz w:val="18"/>
+                <w:szCs w:val="18"/>
+              </w:rPr>
+              <w:t>Название</w:t>
+            </w:r>
+          </w:p>
+        </w:tc>
+        <w:tc>
+          <w:tcPr>
+            <w:tcW w:w="851" w:type="dxa"/>
+            <w:vAlign w:val="center"/>
+          </w:tcPr>
+          <w:p>
+            <w:pPr>
+              <w:jc w:val="center"/>
+              <w:rPr>
+                <w:rFonts w:ascii="Arial" w:hAnsi="Arial" w:cs="Arial"/>
+                <w:sz w:val="18"/>
+                <w:szCs w:val="18"/>
+              </w:rPr>
+            </w:pPr>
+            <w:r>
+              <w:rPr>
+                <w:rFonts w:ascii="Arial" w:hAnsi="Arial" w:cs="Arial"/>
+                <w:sz w:val="18"/>
+                <w:szCs w:val="18"/>
+              </w:rPr>
+              <w:t>Код</w:t>
+            </w:r>
+          </w:p>
+        </w:tc>
+        <w:tc>
+          <w:tcPr>
+            <w:tcW w:w="1417" w:type="dxa"/>
+            <w:vAlign w:val="center"/>
+          </w:tcPr>
+          <w:p>
+            <w:pPr>
+              <w:jc w:val="center"/>
+              <w:rPr>
+                <w:rFonts w:ascii="Arial" w:hAnsi="Arial" w:cs="Arial"/>
+                <w:sz w:val="18"/>
+                <w:szCs w:val="18"/>
+              </w:rPr>
+            </w:pPr>
+            <w:r>
+              <w:rPr>
+                <w:rFonts w:ascii="Arial" w:hAnsi="Arial" w:cs="Arial"/>
+                <w:sz w:val="18"/>
+                <w:szCs w:val="18"/>
+              </w:rPr>
+              <w:t>Открытие</w:t>
+            </w:r>
+          </w:p>
+        </w:tc>
+        <w:tc>
+          <w:tcPr>
+            <w:tcW w:w="1134" w:type="dxa"/>
+            <w:vAlign w:val="center"/>
+          </w:tcPr>
+          <w:p>
+            <w:pPr>
+              <w:jc w:val="center"/>
+              <w:rPr>
+                <w:rFonts w:ascii="Arial" w:hAnsi="Arial" w:cs="Arial"/>
+                <w:sz w:val="18"/>
+                <w:szCs w:val="18"/>
                 <w:lang w:val="en-US"/>
               </w:rPr>
-              <w:t>Изменения</w:t>
+            </w:pPr>
+            <w:r>
+              <w:rPr>
+                <w:rFonts w:ascii="Arial" w:hAnsi="Arial" w:cs="Arial"/>
+                <w:sz w:val="18"/>
+                <w:szCs w:val="18"/>
+              </w:rPr>
+              <w:t>Закрытие</w:t>
+            </w:r>
+          </w:p>
+        </w:tc>
+        <w:tc>
+          <w:tcPr>
+            <w:tcW w:w="851" w:type="dxa"/>
+            <w:vAlign w:val="center"/>
+          </w:tcPr>
+          <w:p>
+            <w:pPr>
+              <w:jc w:val="center"/>
+              <w:rPr>
+                <w:rFonts w:ascii="Arial" w:hAnsi="Arial" w:cs="Arial"/>
+                <w:sz w:val="18"/>
+                <w:szCs w:val="18"/>
+                <w:lang w:val="en-US"/>
+              </w:rPr>
+            </w:pPr>
+            <w:r>
+              <w:rPr>
+                <w:rFonts w:ascii="Arial" w:hAnsi="Arial" w:cs="Arial"/>
+                <w:sz w:val="18"/>
+                <w:szCs w:val="18"/>
+              </w:rPr>
+              <w:t>Период набл., лет</w:t>
+            </w:r>
+          </w:p>
+        </w:tc>
+        <w:tc>
+          <w:tcPr>
+            <w:tcW w:w="3118" w:type="dxa"/>
+            <w:vAlign w:val="center"/>
+          </w:tcPr>
+          <w:p>
+            <w:pPr>
+              <w:jc w:val="center"/>
+              <w:rPr>
+                <w:rFonts w:ascii="Arial" w:hAnsi="Arial" w:cs="Arial"/>
+                <w:sz w:val="18"/>
+                <w:szCs w:val="18"/>
+                <w:lang w:val="en-US"/>
+              </w:rPr>
+            </w:pPr>
+            <w:r>
+              <w:rPr>
+                <w:rFonts w:ascii="Arial" w:hAnsi="Arial" w:cs="Arial"/>
+                <w:sz w:val="18"/>
+                <w:szCs w:val="18"/>
+              </w:rPr>
+              <w:t>Принадлежность поста</w:t>
+            </w:r>
+          </w:p>
+        </w:tc>
+        <w:tc>
+          <w:tcPr>
+            <w:tcW w:w="851" w:type="dxa"/>
+            <w:vAlign w:val="center"/>
+          </w:tcPr>
+          <w:p>
+            <w:pPr>
+              <w:jc w:val="center"/>
+              <w:rPr>
+                <w:rFonts w:ascii="Arial" w:hAnsi="Arial" w:cs="Arial"/>
+                <w:sz w:val="18"/>
+                <w:szCs w:val="18"/>
+              </w:rPr>
+            </w:pPr>
+            <w:proofErr w:type="spellStart"/>
+            <w:r>
+              <w:rPr>
+                <w:rFonts w:ascii="Arial" w:hAnsi="Arial" w:cs="Arial"/>
+                <w:sz w:val="18"/>
+                <w:szCs w:val="18"/>
+              </w:rPr>
+              <w:t>Расст</w:t>
             </w:r>
             <w:proofErr w:type="spellEnd"/>
-          </w:p>
-        </w:tc>
-        <w:tc>
-          <w:tcPr>
-            <w:tcW w:w="851" w:type="dxa"/>
-            <w:vAlign w:val="center"/>
-          </w:tcPr>
-          <w:p>
-            <w:pPr>
-              <w:jc w:val="center"/>
-              <w:rPr>
-                <w:rFonts w:ascii="GOST type A" w:hAnsi="GOST type A"/>
-              </w:rPr>
-            </w:pPr>
-            <w:proofErr w:type="spellStart"/>
-            <w:r>
-              <w:rPr>
-                <w:rFonts w:ascii="GOST type A" w:hAnsi="GOST type A"/>
-              </w:rPr>
-              <w:t>Расст</w:t>
-            </w:r>
-            <w:proofErr w:type="spellEnd"/>
-            <w:r>
-              <w:rPr>
-                <w:rFonts w:ascii="GOST type A" w:hAnsi="GOST type A"/>
-              </w:rPr>
-              <w:t>.</w:t>
-            </w:r>
-            <w:r>
-              <w:rPr>
-                <w:rFonts w:ascii="GOST type A" w:hAnsi="GOST type A"/>
-              </w:rPr>
-              <w:t xml:space="preserve"> от р</w:t>
-            </w:r>
-            <w:r>
-              <w:rPr>
-                <w:rFonts w:ascii="GOST type A" w:hAnsi="GOST type A"/>
-              </w:rPr>
-              <w:t>-</w:t>
-            </w:r>
-            <w:r>
-              <w:rPr>
-                <w:rFonts w:ascii="GOST type A" w:hAnsi="GOST type A"/>
-              </w:rPr>
-              <w:t xml:space="preserve">на </w:t>
-            </w:r>
-            <w:r>
-              <w:rPr>
-                <w:rFonts w:ascii="GOST type A" w:hAnsi="GOST type A"/>
-              </w:rPr>
-              <w:t>изыск.</w:t>
-            </w:r>
-            <w:r>
-              <w:rPr>
-                <w:rFonts w:ascii="GOST type A" w:hAnsi="GOST type A"/>
-              </w:rPr>
-              <w:t>, км</w:t>
+            <w:r>
+              <w:rPr>
+                <w:rFonts w:ascii="Arial" w:hAnsi="Arial" w:cs="Arial"/>
+                <w:sz w:val="18"/>
+                <w:szCs w:val="18"/>
+              </w:rPr>
+              <w:t>. от р-на изыск., км</w:t>
             </w:r>
           </w:p>
         </w:tc>
@@ -415,6 +998,56 @@
     </w:sectPr>
   </w:body>
 </w:document>
+</file>
+
+<file path=word/endnotes.xml><?xml version="1.0" encoding="utf-8"?>
+<w:endnotes xmlns:wpc="http://schemas.microsoft.com/office/word/2010/wordprocessingCanvas" xmlns:cx="http://schemas.microsoft.com/office/drawing/2014/chartex" xmlns:cx1="http://schemas.microsoft.com/office/drawing/2015/9/8/chartex" xmlns:cx2="http://schemas.microsoft.com/office/drawing/2015/10/21/chartex" xmlns:cx3="http://schemas.microsoft.com/office/drawing/2016/5/9/chartex" xmlns:cx4="http://schemas.microsoft.com/office/drawing/2016/5/10/chartex" xmlns:cx5="http://schemas.microsoft.com/office/drawing/2016/5/11/chartex" xmlns:cx6="http://schemas.microsoft.com/office/drawing/2016/5/12/chartex" xmlns:cx7="http://schemas.microsoft.com/office/drawing/2016/5/13/chartex" xmlns:cx8="http://schemas.microsoft.com/office/drawing/2016/5/14/chartex" xmlns:mc="http://schemas.openxmlformats.org/markup-compatibility/2006" xmlns:aink="http://schemas.microsoft.com/office/drawing/2016/ink" xmlns:am3d="http://schemas.microsoft.com/office/drawing/2017/model3d" xmlns:o="urn:schemas-microsoft-com:office:office" xmlns:oel="http://schemas.microsoft.com/office/2019/extlst" xmlns:r="http://schemas.openxmlformats.org/officeDocument/2006/relationships" xmlns:m="http://schemas.openxmlformats.org/officeDocument/2006/math" xmlns:v="urn:schemas-microsoft-com:vml" xmlns:wp14="http://schemas.microsoft.com/office/word/2010/wordprocessingDrawing" xmlns:wp="http://schemas.openxmlformats.org/drawingml/2006/wordprocessingDrawing" xmlns:w10="urn:schemas-microsoft-com:office:word" xmlns:w="http://schemas.openxmlformats.org/wordprocessingml/2006/main" xmlns:w14="http://schemas.microsoft.com/office/word/2010/wordml" xmlns:w15="http://schemas.microsoft.com/office/word/2012/wordml" xmlns:w16cex="http://schemas.microsoft.com/office/word/2018/wordml/cex" xmlns:w16cid="http://schemas.microsoft.com/office/word/2016/wordml/cid" xmlns:w16="http://schemas.microsoft.com/office/word/2018/wordml" xmlns:w16sdtdh="http://schemas.microsoft.com/office/word/2020/wordml/sdtdatahash" xmlns:w16se="http://schemas.microsoft.com/office/word/2015/wordml/symex" xmlns:wpg="http://schemas.microsoft.com/office/word/2010/wordprocessingGroup" xmlns:wpi="http://schemas.microsoft.com/office/word/2010/wordprocessingInk" xmlns:wne="http://schemas.microsoft.com/office/word/2006/wordml" xmlns:wps="http://schemas.microsoft.com/office/word/2010/wordprocessingShape" mc:Ignorable="w14 w15 w16se w16cid w16 w16cex w16sdtdh wp14">
+  <w:endnote w:type="separator" w:id="-1">
+    <w:p>
+      <w:pPr>
+        <w:spacing w:after="0" w:line="240" w:lineRule="auto"/>
+      </w:pPr>
+      <w:r>
+        <w:separator/>
+      </w:r>
+    </w:p>
+  </w:endnote>
+  <w:endnote w:type="continuationSeparator" w:id="0">
+    <w:p>
+      <w:pPr>
+        <w:spacing w:after="0" w:line="240" w:lineRule="auto"/>
+      </w:pPr>
+      <w:r>
+        <w:continuationSeparator/>
+      </w:r>
+    </w:p>
+  </w:endnote>
+</w:endnotes>
+</file>
+
+<file path=word/footnotes.xml><?xml version="1.0" encoding="utf-8"?>
+<w:footnotes xmlns:wpc="http://schemas.microsoft.com/office/word/2010/wordprocessingCanvas" xmlns:cx="http://schemas.microsoft.com/office/drawing/2014/chartex" xmlns:cx1="http://schemas.microsoft.com/office/drawing/2015/9/8/chartex" xmlns:cx2="http://schemas.microsoft.com/office/drawing/2015/10/21/chartex" xmlns:cx3="http://schemas.microsoft.com/office/drawing/2016/5/9/chartex" xmlns:cx4="http://schemas.microsoft.com/office/drawing/2016/5/10/chartex" xmlns:cx5="http://schemas.microsoft.com/office/drawing/2016/5/11/chartex" xmlns:cx6="http://schemas.microsoft.com/office/drawing/2016/5/12/chartex" xmlns:cx7="http://schemas.microsoft.com/office/drawing/2016/5/13/chartex" xmlns:cx8="http://schemas.microsoft.com/office/drawing/2016/5/14/chartex" xmlns:mc="http://schemas.openxmlformats.org/markup-compatibility/2006" xmlns:aink="http://schemas.microsoft.com/office/drawing/2016/ink" xmlns:am3d="http://schemas.microsoft.com/office/drawing/2017/model3d" xmlns:o="urn:schemas-microsoft-com:office:office" xmlns:oel="http://schemas.microsoft.com/office/2019/extlst" xmlns:r="http://schemas.openxmlformats.org/officeDocument/2006/relationships" xmlns:m="http://schemas.openxmlformats.org/officeDocument/2006/math" xmlns:v="urn:schemas-microsoft-com:vml" xmlns:wp14="http://schemas.microsoft.com/office/word/2010/wordprocessingDrawing" xmlns:wp="http://schemas.openxmlformats.org/drawingml/2006/wordprocessingDrawing" xmlns:w10="urn:schemas-microsoft-com:office:word" xmlns:w="http://schemas.openxmlformats.org/wordprocessingml/2006/main" xmlns:w14="http://schemas.microsoft.com/office/word/2010/wordml" xmlns:w15="http://schemas.microsoft.com/office/word/2012/wordml" xmlns:w16cex="http://schemas.microsoft.com/office/word/2018/wordml/cex" xmlns:w16cid="http://schemas.microsoft.com/office/word/2016/wordml/cid" xmlns:w16="http://schemas.microsoft.com/office/word/2018/wordml" xmlns:w16sdtdh="http://schemas.microsoft.com/office/word/2020/wordml/sdtdatahash" xmlns:w16se="http://schemas.microsoft.com/office/word/2015/wordml/symex" xmlns:wpg="http://schemas.microsoft.com/office/word/2010/wordprocessingGroup" xmlns:wpi="http://schemas.microsoft.com/office/word/2010/wordprocessingInk" xmlns:wne="http://schemas.microsoft.com/office/word/2006/wordml" xmlns:wps="http://schemas.microsoft.com/office/word/2010/wordprocessingShape" mc:Ignorable="w14 w15 w16se w16cid w16 w16cex w16sdtdh wp14">
+  <w:footnote w:type="separator" w:id="-1">
+    <w:p>
+      <w:pPr>
+        <w:spacing w:after="0" w:line="240" w:lineRule="auto"/>
+      </w:pPr>
+      <w:r>
+        <w:separator/>
+      </w:r>
+    </w:p>
+  </w:footnote>
+  <w:footnote w:type="continuationSeparator" w:id="0">
+    <w:p>
+      <w:pPr>
+        <w:spacing w:after="0" w:line="240" w:lineRule="auto"/>
+      </w:pPr>
+      <w:r>
+        <w:continuationSeparator/>
+      </w:r>
+    </w:p>
+  </w:footnote>
+</w:footnotes>
 </file>
 
 <file path=word/styles.xml><?xml version="1.0" encoding="utf-8"?>
@@ -1353,6 +1986,50 @@
       </w:tblBorders>
     </w:tblPr>
   </w:style>
+  <w:style w:type="paragraph" w:styleId="ad">
+    <w:name w:val="header"/>
+    <w:basedOn w:val="a"/>
+    <w:link w:val="ae"/>
+    <w:uiPriority w:val="99"/>
+    <w:unhideWhenUsed/>
+    <w:rsid w:val="004A4BC7"/>
+    <w:pPr>
+      <w:tabs>
+        <w:tab w:val="center" w:pos="4677"/>
+        <w:tab w:val="right" w:pos="9355"/>
+      </w:tabs>
+      <w:spacing w:after="0" w:line="240" w:lineRule="auto"/>
+    </w:pPr>
+  </w:style>
+  <w:style w:type="character" w:customStyle="1" w:styleId="ae">
+    <w:name w:val="Верхний колонтитул Знак"/>
+    <w:basedOn w:val="a0"/>
+    <w:link w:val="ad"/>
+    <w:uiPriority w:val="99"/>
+    <w:rsid w:val="004A4BC7"/>
+  </w:style>
+  <w:style w:type="paragraph" w:styleId="af">
+    <w:name w:val="footer"/>
+    <w:basedOn w:val="a"/>
+    <w:link w:val="af0"/>
+    <w:uiPriority w:val="99"/>
+    <w:unhideWhenUsed/>
+    <w:rsid w:val="004A4BC7"/>
+    <w:pPr>
+      <w:tabs>
+        <w:tab w:val="center" w:pos="4677"/>
+        <w:tab w:val="right" w:pos="9355"/>
+      </w:tabs>
+      <w:spacing w:after="0" w:line="240" w:lineRule="auto"/>
+    </w:pPr>
+  </w:style>
+  <w:style w:type="character" w:customStyle="1" w:styleId="af0">
+    <w:name w:val="Нижний колонтитул Знак"/>
+    <w:basedOn w:val="a0"/>
+    <w:link w:val="af"/>
+    <w:uiPriority w:val="99"/>
+    <w:rsid w:val="004A4BC7"/>
+  </w:style>
 </w:styles>
 </file>
 
